--- a/6-过程管理/运行记录类文件/060204-可用性分析报告.docx
+++ b/6-过程管理/运行记录类文件/060204-可用性分析报告.docx
@@ -453,9 +453,17 @@
               <w:pStyle w:val="5"/>
               <w:spacing w:before="78" w:line="241" w:lineRule="auto"/>
               <w:ind w:left="1096"/>
-            </w:pPr>
-            <w:r>
-              <w:t>1</w:t>
+              <w:rPr>
+                <w:rFonts w:hint="eastAsia" w:eastAsia="宋体"/>
+                <w:lang w:val="en-US" w:eastAsia="zh-CN"/>
+              </w:rPr>
+            </w:pPr>
+            <w:r>
+              <w:rPr>
+                <w:rFonts w:hint="eastAsia"/>
+                <w:lang w:val="en-US" w:eastAsia="zh-CN"/>
+              </w:rPr>
+              <w:t>0</w:t>
             </w:r>
           </w:p>
         </w:tc>
@@ -1115,7 +1123,19 @@
                 <w:szCs w:val="19"/>
                 <w:lang w:val="en-US" w:eastAsia="zh-CN"/>
               </w:rPr>
-              <w:t>郝永伟</w:t>
+              <w:t>郑</w:t>
+            </w:r>
+            <w:bookmarkStart w:id="0" w:name="_GoBack"/>
+            <w:bookmarkEnd w:id="0"/>
+            <w:r>
+              <w:rPr>
+                <w:rFonts w:hint="eastAsia"/>
+                <w:spacing w:val="4"/>
+                <w:sz w:val="19"/>
+                <w:szCs w:val="19"/>
+                <w:lang w:val="en-US" w:eastAsia="zh-CN"/>
+              </w:rPr>
+              <w:t>永伟</w:t>
             </w:r>
             <w:r>
               <w:rPr>
@@ -1266,8 +1286,6 @@
           <w:sz w:val="21"/>
         </w:rPr>
       </w:pPr>
-      <w:bookmarkStart w:id="0" w:name="_GoBack"/>
-      <w:bookmarkEnd w:id="0"/>
     </w:p>
     <w:sectPr>
       <w:headerReference r:id="rId5" w:type="default"/>

--- a/6-过程管理/运行记录类文件/060204-可用性分析报告.docx
+++ b/6-过程管理/运行记录类文件/060204-可用性分析报告.docx
@@ -885,7 +885,15 @@
               <w:rPr>
                 <w:spacing w:val="-1"/>
               </w:rPr>
-              <w:t>、  可用性=</w:t>
+              <w:t>、  可用性</w:t>
+            </w:r>
+            <w:r>
+              <w:rPr>
+                <w:rFonts w:hint="eastAsia"/>
+                <w:spacing w:val="-1"/>
+                <w:lang w:eastAsia="zh-CN"/>
+              </w:rPr>
+              <w:t>：</w:t>
             </w:r>
             <w:r>
               <w:rPr>
@@ -899,7 +907,23 @@
               <w:rPr>
                 <w:spacing w:val="-1"/>
               </w:rPr>
-              <w:t>， 目前服务可用性达到 98%</w:t>
+              <w:t>， 目前服务可用性达到 9</w:t>
+            </w:r>
+            <w:r>
+              <w:rPr>
+                <w:rFonts w:hint="eastAsia"/>
+                <w:spacing w:val="-1"/>
+                <w:lang w:val="en-US" w:eastAsia="zh-CN"/>
+              </w:rPr>
+              <w:t>9</w:t>
+            </w:r>
+            <w:bookmarkStart w:id="0" w:name="_GoBack"/>
+            <w:bookmarkEnd w:id="0"/>
+            <w:r>
+              <w:rPr>
+                <w:spacing w:val="-1"/>
+              </w:rPr>
+              <w:t>%</w:t>
             </w:r>
           </w:p>
           <w:p>
@@ -1123,19 +1147,7 @@
                 <w:szCs w:val="19"/>
                 <w:lang w:val="en-US" w:eastAsia="zh-CN"/>
               </w:rPr>
-              <w:t>郑</w:t>
-            </w:r>
-            <w:bookmarkStart w:id="0" w:name="_GoBack"/>
-            <w:bookmarkEnd w:id="0"/>
-            <w:r>
-              <w:rPr>
-                <w:rFonts w:hint="eastAsia"/>
-                <w:spacing w:val="4"/>
-                <w:sz w:val="19"/>
-                <w:szCs w:val="19"/>
-                <w:lang w:val="en-US" w:eastAsia="zh-CN"/>
-              </w:rPr>
-              <w:t>永伟</w:t>
+              <w:t>郑永伟</w:t>
             </w:r>
             <w:r>
               <w:rPr>
